--- a/Индивидуальное задание 1/ИЗ_1_Часть 1.docx
+++ b/Индивидуальное задание 1/ИЗ_1_Часть 1.docx
@@ -2,27 +2,6 @@
 <file path=word/document.xml><?xml version="1.0" encoding="utf-8"?>
 <w:document xmlns:wpc="http://schemas.microsoft.com/office/word/2010/wordprocessingCanvas" xmlns:cx="http://schemas.microsoft.com/office/drawing/2014/chartex" xmlns:cx1="http://schemas.microsoft.com/office/drawing/2015/9/8/chartex" xmlns:cx2="http://schemas.microsoft.com/office/drawing/2015/10/21/chartex" xmlns:cx3="http://schemas.microsoft.com/office/drawing/2016/5/9/chartex" xmlns:cx4="http://schemas.microsoft.com/office/drawing/2016/5/10/chartex" xmlns:cx5="http://schemas.microsoft.com/office/drawing/2016/5/11/chartex" xmlns:cx6="http://schemas.microsoft.com/office/drawing/2016/5/12/chartex" xmlns:cx7="http://schemas.microsoft.com/office/drawing/2016/5/13/chartex" xmlns:cx8="http://schemas.microsoft.com/office/drawing/2016/5/14/chartex" xmlns:mc="http://schemas.openxmlformats.org/markup-compatibility/2006" xmlns:aink="http://schemas.microsoft.com/office/drawing/2016/ink" xmlns:am3d="http://schemas.microsoft.com/office/drawing/2017/model3d" xmlns:o="urn:schemas-microsoft-com:office:office" xmlns:oel="http://schemas.microsoft.com/office/2019/extlst" xmlns:r="http://schemas.openxmlformats.org/officeDocument/2006/relationships" xmlns:m="http://schemas.openxmlformats.org/officeDocument/2006/math" xmlns:v="urn:schemas-microsoft-com:vml" xmlns:wp14="http://schemas.microsoft.com/office/word/2010/wordprocessingDrawing" xmlns:wp="http://schemas.openxmlformats.org/drawingml/2006/wordprocessingDrawing" xmlns:w10="urn:schemas-microsoft-com:office:word" xmlns:w="http://schemas.openxmlformats.org/wordprocessingml/2006/main" xmlns:w14="http://schemas.microsoft.com/office/word/2010/wordml" xmlns:w15="http://schemas.microsoft.com/office/word/2012/wordml" xmlns:w16cex="http://schemas.microsoft.com/office/word/2018/wordml/cex" xmlns:w16cid="http://schemas.microsoft.com/office/word/2016/wordml/cid" xmlns:w16="http://schemas.microsoft.com/office/word/2018/wordml" xmlns:w16du="http://schemas.microsoft.com/office/word/2023/wordml/word16du" xmlns:w16sdtdh="http://schemas.microsoft.com/office/word/2020/wordml/sdtdatahash" xmlns:w16se="http://schemas.microsoft.com/office/word/2015/wordml/symex" xmlns:wpg="http://schemas.microsoft.com/office/word/2010/wordprocessingGroup" xmlns:wpi="http://schemas.microsoft.com/office/word/2010/wordprocessingInk" xmlns:wne="http://schemas.microsoft.com/office/word/2006/wordml" xmlns:wps="http://schemas.microsoft.com/office/word/2010/wordprocessingShape" mc:Ignorable="w14 w15 w16se w16cid w16 w16cex w16sdtdh wp14">
   <w:body>
-    <w:p>
-      <w:pPr>
-        <w:ind w:left="360"/>
-        <w:rPr>
-          <w:rFonts w:ascii="Times New Roman" w:hAnsi="Times New Roman" w:cs="Times New Roman"/>
-          <w:sz w:val="28"/>
-          <w:szCs w:val="28"/>
-        </w:rPr>
-      </w:pPr>
-      <w:hyperlink r:id="rId5" w:history="1">
-        <w:r>
-          <w:rPr>
-            <w:rStyle w:val="a3"/>
-            <w:rFonts w:ascii="Times New Roman" w:hAnsi="Times New Roman" w:cs="Times New Roman"/>
-            <w:sz w:val="28"/>
-            <w:szCs w:val="28"/>
-          </w:rPr>
-          <w:t>https://github.com/kirill-vedenev/cs371-coding-theory/blob/main/week03/Assignment%201%20(part%201).ipynb</w:t>
-        </w:r>
-      </w:hyperlink>
-    </w:p>
     <w:p>
       <w:pPr>
         <w:ind w:left="360"/>
@@ -130,11 +109,11 @@
                     </pic:cNvPicPr>
                   </pic:nvPicPr>
                   <pic:blipFill>
-                    <a:blip r:embed="rId6">
+                    <a:blip r:embed="rId5">
                       <a:extLst>
                         <a:ext uri="{BEBA8EAE-BF5A-486C-A8C5-ECC9F3942E4B}">
                           <a14:imgProps xmlns:a14="http://schemas.microsoft.com/office/drawing/2010/main">
-                            <a14:imgLayer r:embed="rId7">
+                            <a14:imgLayer r:embed="rId6">
                               <a14:imgEffect>
                                 <a14:sharpenSoften amount="50000"/>
                               </a14:imgEffect>
@@ -209,11 +188,11 @@
                     </pic:cNvPicPr>
                   </pic:nvPicPr>
                   <pic:blipFill>
-                    <a:blip r:embed="rId8" cstate="print">
+                    <a:blip r:embed="rId7" cstate="print">
                       <a:extLst>
                         <a:ext uri="{BEBA8EAE-BF5A-486C-A8C5-ECC9F3942E4B}">
                           <a14:imgProps xmlns:a14="http://schemas.microsoft.com/office/drawing/2010/main">
-                            <a14:imgLayer r:embed="rId9">
+                            <a14:imgLayer r:embed="rId8">
                               <a14:imgEffect>
                                 <a14:sharpenSoften amount="50000"/>
                               </a14:imgEffect>
@@ -320,7 +299,7 @@
         <v:path o:extrusionok="f" gradientshapeok="t" o:connecttype="rect"/>
         <o:lock v:ext="edit" aspectratio="t"/>
       </v:shapetype>
-      <v:shape id="_x0000_i1028" type="#_x0000_t75" style="width:15.05pt;height:15.05pt;visibility:visible;mso-wrap-style:square" o:bullet="t">
+      <v:shape id="_x0000_i1027" type="#_x0000_t75" style="width:15pt;height:15pt;visibility:visible;mso-wrap-style:square" o:bullet="t">
         <v:imagedata r:id="rId1" o:title=""/>
       </v:shape>
     </w:pict>
